--- a/CTY TNHH MTV CHANG HONG/changhong_Phụ lục I-2_bosung.docx
+++ b/CTY TNHH MTV CHANG HONG/changhong_Phụ lục I-2_bosung.docx
@@ -171,7 +171,7 @@
               </wp:anchor>
             </w:drawing>
           </mc:Choice>
-          <mc:Fallback xmlns:cx1="http://schemas.microsoft.com/office/drawing/2015/9/8/chartex" xmlns:cx2="http://schemas.microsoft.com/office/drawing/2015/10/21/chartex" xmlns:cx3="http://schemas.microsoft.com/office/drawing/2016/5/9/chartex" xmlns:cx4="http://schemas.microsoft.com/office/drawing/2016/5/10/chartex" xmlns:cx5="http://schemas.microsoft.com/office/drawing/2016/5/11/chartex" xmlns:cx6="http://schemas.microsoft.com/office/drawing/2016/5/12/chartex" xmlns:cx7="http://schemas.microsoft.com/office/drawing/2016/5/13/chartex" xmlns:cx8="http://schemas.microsoft.com/office/drawing/2016/5/14/chartex" xmlns:aink="http://schemas.microsoft.com/office/drawing/2016/ink" xmlns:am3d="http://schemas.microsoft.com/office/drawing/2017/model3d" xmlns:w16cex="http://schemas.microsoft.com/office/word/2018/wordml/cex" xmlns:w16cid="http://schemas.microsoft.com/office/word/2016/wordml/cid" xmlns:w16="http://schemas.microsoft.com/office/word/2018/wordml">
+          <mc:Fallback xmlns:w16="http://schemas.microsoft.com/office/word/2018/wordml" xmlns:w16cid="http://schemas.microsoft.com/office/word/2016/wordml/cid" xmlns:w16cex="http://schemas.microsoft.com/office/word/2018/wordml/cex" xmlns:am3d="http://schemas.microsoft.com/office/drawing/2017/model3d" xmlns:aink="http://schemas.microsoft.com/office/drawing/2016/ink" xmlns:cx8="http://schemas.microsoft.com/office/drawing/2016/5/14/chartex" xmlns:cx7="http://schemas.microsoft.com/office/drawing/2016/5/13/chartex" xmlns:cx6="http://schemas.microsoft.com/office/drawing/2016/5/12/chartex" xmlns:cx5="http://schemas.microsoft.com/office/drawing/2016/5/11/chartex" xmlns:cx4="http://schemas.microsoft.com/office/drawing/2016/5/10/chartex" xmlns:cx3="http://schemas.microsoft.com/office/drawing/2016/5/9/chartex" xmlns:cx2="http://schemas.microsoft.com/office/drawing/2015/10/21/chartex" xmlns:cx1="http://schemas.microsoft.com/office/drawing/2015/9/8/chartex">
             <w:pict>
               <v:line w14:anchorId="676AA085" id="Straight Connector 235" o:spid="_x0000_s1026" style="position:absolute;z-index:251695104;visibility:visible;mso-wrap-style:square;mso-width-percent:0;mso-height-percent:0;mso-wrap-distance-left:9pt;mso-wrap-distance-top:-6e-5mm;mso-wrap-distance-right:9pt;mso-wrap-distance-bottom:-6e-5mm;mso-position-horizontal:center;mso-position-horizontal-relative:margin;mso-position-vertical:absolute;mso-position-vertical-relative:text;mso-width-percent:0;mso-height-percent:0;mso-width-relative:page;mso-height-relative:page" from="0,1.9pt" to="68.35pt,1.9pt" o:gfxdata="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" strokecolor="windowText">
                 <v:stroke joinstyle="miter"/>
@@ -965,7 +965,7 @@
                     </wp:anchor>
                   </w:drawing>
                 </mc:Choice>
-                <mc:Fallback xmlns:cx1="http://schemas.microsoft.com/office/drawing/2015/9/8/chartex" xmlns:cx2="http://schemas.microsoft.com/office/drawing/2015/10/21/chartex" xmlns:cx3="http://schemas.microsoft.com/office/drawing/2016/5/9/chartex" xmlns:cx4="http://schemas.microsoft.com/office/drawing/2016/5/10/chartex" xmlns:cx5="http://schemas.microsoft.com/office/drawing/2016/5/11/chartex" xmlns:cx6="http://schemas.microsoft.com/office/drawing/2016/5/12/chartex" xmlns:cx7="http://schemas.microsoft.com/office/drawing/2016/5/13/chartex" xmlns:cx8="http://schemas.microsoft.com/office/drawing/2016/5/14/chartex" xmlns:aink="http://schemas.microsoft.com/office/drawing/2016/ink" xmlns:am3d="http://schemas.microsoft.com/office/drawing/2017/model3d" xmlns:w16cex="http://schemas.microsoft.com/office/word/2018/wordml/cex" xmlns:w16cid="http://schemas.microsoft.com/office/word/2016/wordml/cid" xmlns:w16="http://schemas.microsoft.com/office/word/2018/wordml">
+                <mc:Fallback xmlns:w16="http://schemas.microsoft.com/office/word/2018/wordml" xmlns:w16cid="http://schemas.microsoft.com/office/word/2016/wordml/cid" xmlns:w16cex="http://schemas.microsoft.com/office/word/2018/wordml/cex" xmlns:am3d="http://schemas.microsoft.com/office/drawing/2017/model3d" xmlns:aink="http://schemas.microsoft.com/office/drawing/2016/ink" xmlns:cx8="http://schemas.microsoft.com/office/drawing/2016/5/14/chartex" xmlns:cx7="http://schemas.microsoft.com/office/drawing/2016/5/13/chartex" xmlns:cx6="http://schemas.microsoft.com/office/drawing/2016/5/12/chartex" xmlns:cx5="http://schemas.microsoft.com/office/drawing/2016/5/11/chartex" xmlns:cx4="http://schemas.microsoft.com/office/drawing/2016/5/10/chartex" xmlns:cx3="http://schemas.microsoft.com/office/drawing/2016/5/9/chartex" xmlns:cx2="http://schemas.microsoft.com/office/drawing/2015/10/21/chartex" xmlns:cx1="http://schemas.microsoft.com/office/drawing/2015/9/8/chartex">
                   <w:pict>
                     <v:rect w14:anchorId="48BE453E" id="Rectangle 208" o:spid="_x0000_s1026" style="position:absolute;margin-left:-2.6pt;margin-top:3.4pt;width:27pt;height:22pt;z-index:251660288;visibility:visible;mso-wrap-style:none;mso-width-percent:0;mso-height-percent:0;mso-wrap-distance-left:9pt;mso-wrap-distance-top:0;mso-wrap-distance-right:9pt;mso-wrap-distance-bottom:0;mso-position-horizontal:absolute;mso-position-horizontal-relative:margin;mso-position-vertical:absolute;mso-position-vertical-relative:margin;mso-width-percent:0;mso-height-percent:0;mso-width-relative:page;mso-height-relative:page;v-text-anchor:middle" o:gfxdata="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" strokeweight=".26mm">
                       <v:stroke endcap="square"/>
@@ -1090,7 +1090,7 @@
                     </wp:anchor>
                   </w:drawing>
                 </mc:Choice>
-                <mc:Fallback xmlns:cx1="http://schemas.microsoft.com/office/drawing/2015/9/8/chartex" xmlns:cx2="http://schemas.microsoft.com/office/drawing/2015/10/21/chartex" xmlns:cx3="http://schemas.microsoft.com/office/drawing/2016/5/9/chartex" xmlns:cx4="http://schemas.microsoft.com/office/drawing/2016/5/10/chartex" xmlns:cx5="http://schemas.microsoft.com/office/drawing/2016/5/11/chartex" xmlns:cx6="http://schemas.microsoft.com/office/drawing/2016/5/12/chartex" xmlns:cx7="http://schemas.microsoft.com/office/drawing/2016/5/13/chartex" xmlns:cx8="http://schemas.microsoft.com/office/drawing/2016/5/14/chartex" xmlns:aink="http://schemas.microsoft.com/office/drawing/2016/ink" xmlns:am3d="http://schemas.microsoft.com/office/drawing/2017/model3d" xmlns:w16cex="http://schemas.microsoft.com/office/word/2018/wordml/cex" xmlns:w16cid="http://schemas.microsoft.com/office/word/2016/wordml/cid" xmlns:w16="http://schemas.microsoft.com/office/word/2018/wordml">
+                <mc:Fallback xmlns:w16="http://schemas.microsoft.com/office/word/2018/wordml" xmlns:w16cid="http://schemas.microsoft.com/office/word/2016/wordml/cid" xmlns:w16cex="http://schemas.microsoft.com/office/word/2018/wordml/cex" xmlns:am3d="http://schemas.microsoft.com/office/drawing/2017/model3d" xmlns:aink="http://schemas.microsoft.com/office/drawing/2016/ink" xmlns:cx8="http://schemas.microsoft.com/office/drawing/2016/5/14/chartex" xmlns:cx7="http://schemas.microsoft.com/office/drawing/2016/5/13/chartex" xmlns:cx6="http://schemas.microsoft.com/office/drawing/2016/5/12/chartex" xmlns:cx5="http://schemas.microsoft.com/office/drawing/2016/5/11/chartex" xmlns:cx4="http://schemas.microsoft.com/office/drawing/2016/5/10/chartex" xmlns:cx3="http://schemas.microsoft.com/office/drawing/2016/5/9/chartex" xmlns:cx2="http://schemas.microsoft.com/office/drawing/2015/10/21/chartex" xmlns:cx1="http://schemas.microsoft.com/office/drawing/2015/9/8/chartex">
                   <w:pict>
                     <v:rect w14:anchorId="47592DD9" id="Rectangle 207" o:spid="_x0000_s1026" style="position:absolute;margin-left:-2.6pt;margin-top:3.8pt;width:27pt;height:22pt;z-index:251661312;visibility:visible;mso-wrap-style:none;mso-width-percent:0;mso-height-percent:0;mso-wrap-distance-left:9pt;mso-wrap-distance-top:0;mso-wrap-distance-right:9pt;mso-wrap-distance-bottom:0;mso-position-horizontal:absolute;mso-position-horizontal-relative:margin;mso-position-vertical:absolute;mso-position-vertical-relative:margin;mso-width-percent:0;mso-height-percent:0;mso-width-relative:page;mso-height-relative:page;v-text-anchor:middle" o:gfxdata="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" strokeweight=".26mm">
                       <v:stroke endcap="square"/>
@@ -1215,7 +1215,7 @@
                     </wp:anchor>
                   </w:drawing>
                 </mc:Choice>
-                <mc:Fallback xmlns:cx1="http://schemas.microsoft.com/office/drawing/2015/9/8/chartex" xmlns:cx2="http://schemas.microsoft.com/office/drawing/2015/10/21/chartex" xmlns:cx3="http://schemas.microsoft.com/office/drawing/2016/5/9/chartex" xmlns:cx4="http://schemas.microsoft.com/office/drawing/2016/5/10/chartex" xmlns:cx5="http://schemas.microsoft.com/office/drawing/2016/5/11/chartex" xmlns:cx6="http://schemas.microsoft.com/office/drawing/2016/5/12/chartex" xmlns:cx7="http://schemas.microsoft.com/office/drawing/2016/5/13/chartex" xmlns:cx8="http://schemas.microsoft.com/office/drawing/2016/5/14/chartex" xmlns:aink="http://schemas.microsoft.com/office/drawing/2016/ink" xmlns:am3d="http://schemas.microsoft.com/office/drawing/2017/model3d" xmlns:w16cex="http://schemas.microsoft.com/office/word/2018/wordml/cex" xmlns:w16cid="http://schemas.microsoft.com/office/word/2016/wordml/cid" xmlns:w16="http://schemas.microsoft.com/office/word/2018/wordml">
+                <mc:Fallback xmlns:w16="http://schemas.microsoft.com/office/word/2018/wordml" xmlns:w16cid="http://schemas.microsoft.com/office/word/2016/wordml/cid" xmlns:w16cex="http://schemas.microsoft.com/office/word/2018/wordml/cex" xmlns:am3d="http://schemas.microsoft.com/office/drawing/2017/model3d" xmlns:aink="http://schemas.microsoft.com/office/drawing/2016/ink" xmlns:cx8="http://schemas.microsoft.com/office/drawing/2016/5/14/chartex" xmlns:cx7="http://schemas.microsoft.com/office/drawing/2016/5/13/chartex" xmlns:cx6="http://schemas.microsoft.com/office/drawing/2016/5/12/chartex" xmlns:cx5="http://schemas.microsoft.com/office/drawing/2016/5/11/chartex" xmlns:cx4="http://schemas.microsoft.com/office/drawing/2016/5/10/chartex" xmlns:cx3="http://schemas.microsoft.com/office/drawing/2016/5/9/chartex" xmlns:cx2="http://schemas.microsoft.com/office/drawing/2015/10/21/chartex" xmlns:cx1="http://schemas.microsoft.com/office/drawing/2015/9/8/chartex">
                   <w:pict>
                     <v:rect w14:anchorId="3067D538" id="Rectangle 206" o:spid="_x0000_s1026" style="position:absolute;margin-left:-2.05pt;margin-top:3.3pt;width:27pt;height:22pt;z-index:251662336;visibility:visible;mso-wrap-style:none;mso-width-percent:0;mso-height-percent:0;mso-wrap-distance-left:9pt;mso-wrap-distance-top:0;mso-wrap-distance-right:9pt;mso-wrap-distance-bottom:0;mso-position-horizontal:absolute;mso-position-horizontal-relative:margin;mso-position-vertical:absolute;mso-position-vertical-relative:margin;mso-width-percent:0;mso-height-percent:0;mso-width-relative:page;mso-height-relative:page;v-text-anchor:middle" o:gfxdata="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" strokeweight=".26mm">
                       <v:stroke endcap="square"/>
@@ -1340,7 +1340,7 @@
                     </wp:anchor>
                   </w:drawing>
                 </mc:Choice>
-                <mc:Fallback xmlns:cx1="http://schemas.microsoft.com/office/drawing/2015/9/8/chartex" xmlns:cx2="http://schemas.microsoft.com/office/drawing/2015/10/21/chartex" xmlns:cx3="http://schemas.microsoft.com/office/drawing/2016/5/9/chartex" xmlns:cx4="http://schemas.microsoft.com/office/drawing/2016/5/10/chartex" xmlns:cx5="http://schemas.microsoft.com/office/drawing/2016/5/11/chartex" xmlns:cx6="http://schemas.microsoft.com/office/drawing/2016/5/12/chartex" xmlns:cx7="http://schemas.microsoft.com/office/drawing/2016/5/13/chartex" xmlns:cx8="http://schemas.microsoft.com/office/drawing/2016/5/14/chartex" xmlns:aink="http://schemas.microsoft.com/office/drawing/2016/ink" xmlns:am3d="http://schemas.microsoft.com/office/drawing/2017/model3d" xmlns:w16cex="http://schemas.microsoft.com/office/word/2018/wordml/cex" xmlns:w16cid="http://schemas.microsoft.com/office/word/2016/wordml/cid" xmlns:w16="http://schemas.microsoft.com/office/word/2018/wordml">
+                <mc:Fallback xmlns:w16="http://schemas.microsoft.com/office/word/2018/wordml" xmlns:w16cid="http://schemas.microsoft.com/office/word/2016/wordml/cid" xmlns:w16cex="http://schemas.microsoft.com/office/word/2018/wordml/cex" xmlns:am3d="http://schemas.microsoft.com/office/drawing/2017/model3d" xmlns:aink="http://schemas.microsoft.com/office/drawing/2016/ink" xmlns:cx8="http://schemas.microsoft.com/office/drawing/2016/5/14/chartex" xmlns:cx7="http://schemas.microsoft.com/office/drawing/2016/5/13/chartex" xmlns:cx6="http://schemas.microsoft.com/office/drawing/2016/5/12/chartex" xmlns:cx5="http://schemas.microsoft.com/office/drawing/2016/5/11/chartex" xmlns:cx4="http://schemas.microsoft.com/office/drawing/2016/5/10/chartex" xmlns:cx3="http://schemas.microsoft.com/office/drawing/2016/5/9/chartex" xmlns:cx2="http://schemas.microsoft.com/office/drawing/2015/10/21/chartex" xmlns:cx1="http://schemas.microsoft.com/office/drawing/2015/9/8/chartex">
                   <w:pict>
                     <v:rect w14:anchorId="587F3080" id="Rectangle 205" o:spid="_x0000_s1026" style="position:absolute;margin-left:-2.6pt;margin-top:3.55pt;width:27pt;height:22pt;z-index:251663360;visibility:visible;mso-wrap-style:none;mso-width-percent:0;mso-height-percent:0;mso-wrap-distance-left:9pt;mso-wrap-distance-top:0;mso-wrap-distance-right:9pt;mso-wrap-distance-bottom:0;mso-position-horizontal:absolute;mso-position-horizontal-relative:margin;mso-position-vertical:absolute;mso-position-vertical-relative:margin;mso-width-percent:0;mso-height-percent:0;mso-width-relative:page;mso-height-relative:page;v-text-anchor:middle" o:gfxdata="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" strokeweight=".26mm">
                       <v:stroke endcap="square"/>
@@ -1486,7 +1486,7 @@
                     </wp:anchor>
                   </w:drawing>
                 </mc:Choice>
-                <mc:Fallback xmlns:cx1="http://schemas.microsoft.com/office/drawing/2015/9/8/chartex" xmlns:cx2="http://schemas.microsoft.com/office/drawing/2015/10/21/chartex" xmlns:cx3="http://schemas.microsoft.com/office/drawing/2016/5/9/chartex" xmlns:cx4="http://schemas.microsoft.com/office/drawing/2016/5/10/chartex" xmlns:cx5="http://schemas.microsoft.com/office/drawing/2016/5/11/chartex" xmlns:cx6="http://schemas.microsoft.com/office/drawing/2016/5/12/chartex" xmlns:cx7="http://schemas.microsoft.com/office/drawing/2016/5/13/chartex" xmlns:cx8="http://schemas.microsoft.com/office/drawing/2016/5/14/chartex" xmlns:aink="http://schemas.microsoft.com/office/drawing/2016/ink" xmlns:am3d="http://schemas.microsoft.com/office/drawing/2017/model3d" xmlns:w16cex="http://schemas.microsoft.com/office/word/2018/wordml/cex" xmlns:w16cid="http://schemas.microsoft.com/office/word/2016/wordml/cid" xmlns:w16="http://schemas.microsoft.com/office/word/2018/wordml">
+                <mc:Fallback xmlns:w16="http://schemas.microsoft.com/office/word/2018/wordml" xmlns:w16cid="http://schemas.microsoft.com/office/word/2016/wordml/cid" xmlns:w16cex="http://schemas.microsoft.com/office/word/2018/wordml/cex" xmlns:am3d="http://schemas.microsoft.com/office/drawing/2017/model3d" xmlns:aink="http://schemas.microsoft.com/office/drawing/2016/ink" xmlns:cx8="http://schemas.microsoft.com/office/drawing/2016/5/14/chartex" xmlns:cx7="http://schemas.microsoft.com/office/drawing/2016/5/13/chartex" xmlns:cx6="http://schemas.microsoft.com/office/drawing/2016/5/12/chartex" xmlns:cx5="http://schemas.microsoft.com/office/drawing/2016/5/11/chartex" xmlns:cx4="http://schemas.microsoft.com/office/drawing/2016/5/10/chartex" xmlns:cx3="http://schemas.microsoft.com/office/drawing/2016/5/9/chartex" xmlns:cx2="http://schemas.microsoft.com/office/drawing/2015/10/21/chartex" xmlns:cx1="http://schemas.microsoft.com/office/drawing/2015/9/8/chartex">
                   <w:pict>
                     <v:rect w14:anchorId="4CD11A9F" id="Rectangle 204" o:spid="_x0000_s1026" style="position:absolute;margin-left:-2.6pt;margin-top:3.35pt;width:27pt;height:22pt;z-index:251696128;visibility:visible;mso-wrap-style:none;mso-width-percent:0;mso-height-percent:0;mso-wrap-distance-left:9pt;mso-wrap-distance-top:0;mso-wrap-distance-right:9pt;mso-wrap-distance-bottom:0;mso-position-horizontal:absolute;mso-position-horizontal-relative:margin;mso-position-vertical:absolute;mso-position-vertical-relative:margin;mso-width-percent:0;mso-height-percent:0;mso-width-relative:page;mso-height-relative:page;v-text-anchor:middle" o:gfxdata="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" strokeweight=".26mm">
                       <v:stroke endcap="square"/>
@@ -1623,7 +1623,7 @@
                     </wp:anchor>
                   </w:drawing>
                 </mc:Choice>
-                <mc:Fallback xmlns:cx1="http://schemas.microsoft.com/office/drawing/2015/9/8/chartex" xmlns:cx2="http://schemas.microsoft.com/office/drawing/2015/10/21/chartex" xmlns:cx3="http://schemas.microsoft.com/office/drawing/2016/5/9/chartex" xmlns:cx4="http://schemas.microsoft.com/office/drawing/2016/5/10/chartex" xmlns:cx5="http://schemas.microsoft.com/office/drawing/2016/5/11/chartex" xmlns:cx6="http://schemas.microsoft.com/office/drawing/2016/5/12/chartex" xmlns:cx7="http://schemas.microsoft.com/office/drawing/2016/5/13/chartex" xmlns:cx8="http://schemas.microsoft.com/office/drawing/2016/5/14/chartex" xmlns:aink="http://schemas.microsoft.com/office/drawing/2016/ink" xmlns:am3d="http://schemas.microsoft.com/office/drawing/2017/model3d" xmlns:w16cex="http://schemas.microsoft.com/office/word/2018/wordml/cex" xmlns:w16cid="http://schemas.microsoft.com/office/word/2016/wordml/cid" xmlns:w16="http://schemas.microsoft.com/office/word/2018/wordml">
+                <mc:Fallback xmlns:w16="http://schemas.microsoft.com/office/word/2018/wordml" xmlns:w16cid="http://schemas.microsoft.com/office/word/2016/wordml/cid" xmlns:w16cex="http://schemas.microsoft.com/office/word/2018/wordml/cex" xmlns:am3d="http://schemas.microsoft.com/office/drawing/2017/model3d" xmlns:aink="http://schemas.microsoft.com/office/drawing/2016/ink" xmlns:cx8="http://schemas.microsoft.com/office/drawing/2016/5/14/chartex" xmlns:cx7="http://schemas.microsoft.com/office/drawing/2016/5/13/chartex" xmlns:cx6="http://schemas.microsoft.com/office/drawing/2016/5/12/chartex" xmlns:cx5="http://schemas.microsoft.com/office/drawing/2016/5/11/chartex" xmlns:cx4="http://schemas.microsoft.com/office/drawing/2016/5/10/chartex" xmlns:cx3="http://schemas.microsoft.com/office/drawing/2016/5/9/chartex" xmlns:cx2="http://schemas.microsoft.com/office/drawing/2015/10/21/chartex" xmlns:cx1="http://schemas.microsoft.com/office/drawing/2015/9/8/chartex">
                   <w:pict>
                     <v:rect w14:anchorId="551C29D0" id="Rectangle 203" o:spid="_x0000_s1026" style="position:absolute;margin-left:-2.6pt;margin-top:3.75pt;width:27pt;height:22pt;z-index:251666432;visibility:visible;mso-wrap-style:none;mso-width-percent:0;mso-height-percent:0;mso-wrap-distance-left:9pt;mso-wrap-distance-top:0;mso-wrap-distance-right:9pt;mso-wrap-distance-bottom:0;mso-position-horizontal:absolute;mso-position-horizontal-relative:margin;mso-position-vertical:absolute;mso-position-vertical-relative:margin;mso-width-percent:0;mso-height-percent:0;mso-width-relative:page;mso-height-relative:page;v-text-anchor:middle" o:gfxdata="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" strokeweight=".26mm">
                       <v:stroke endcap="square"/>
@@ -3794,7 +3794,6 @@
                 <w:sz w:val="26"/>
                 <w:szCs w:val="26"/>
               </w:rPr>
-              <w:tab/>
               <w:t>Chi tiết : Sản xuất hàng ngũ kim các loại</w:t>
             </w:r>
           </w:p>
@@ -4810,8 +4809,17 @@
                 <w:lang w:eastAsia="zh-CN"/>
               </w:rPr>
               <w:tab/>
+            </w:r>
+            <w:bookmarkStart w:id="0" w:name="_GoBack"/>
+            <w:r>
+              <w:rPr>
+                <w:sz w:val="26"/>
+                <w:szCs w:val="26"/>
+                <w:lang w:eastAsia="zh-CN"/>
+              </w:rPr>
               <w:t>Chi tiết: Xuất Nhập Khẩu các mặt hàng mà công ty kinh doanh.</w:t>
             </w:r>
+            <w:bookmarkEnd w:id="0"/>
           </w:p>
         </w:tc>
         <w:tc>
@@ -5306,7 +5314,7 @@
                     </wp:anchor>
                   </w:drawing>
                 </mc:Choice>
-                <mc:Fallback xmlns:cx1="http://schemas.microsoft.com/office/drawing/2015/9/8/chartex" xmlns:cx2="http://schemas.microsoft.com/office/drawing/2015/10/21/chartex" xmlns:cx3="http://schemas.microsoft.com/office/drawing/2016/5/9/chartex" xmlns:cx4="http://schemas.microsoft.com/office/drawing/2016/5/10/chartex" xmlns:cx5="http://schemas.microsoft.com/office/drawing/2016/5/11/chartex" xmlns:cx6="http://schemas.microsoft.com/office/drawing/2016/5/12/chartex" xmlns:cx7="http://schemas.microsoft.com/office/drawing/2016/5/13/chartex" xmlns:cx8="http://schemas.microsoft.com/office/drawing/2016/5/14/chartex" xmlns:aink="http://schemas.microsoft.com/office/drawing/2016/ink" xmlns:am3d="http://schemas.microsoft.com/office/drawing/2017/model3d" xmlns:w16cex="http://schemas.microsoft.com/office/word/2018/wordml/cex" xmlns:w16cid="http://schemas.microsoft.com/office/word/2016/wordml/cid" xmlns:w16="http://schemas.microsoft.com/office/word/2018/wordml">
+                <mc:Fallback xmlns:w16="http://schemas.microsoft.com/office/word/2018/wordml" xmlns:w16cid="http://schemas.microsoft.com/office/word/2016/wordml/cid" xmlns:w16cex="http://schemas.microsoft.com/office/word/2018/wordml/cex" xmlns:am3d="http://schemas.microsoft.com/office/drawing/2017/model3d" xmlns:aink="http://schemas.microsoft.com/office/drawing/2016/ink" xmlns:cx8="http://schemas.microsoft.com/office/drawing/2016/5/14/chartex" xmlns:cx7="http://schemas.microsoft.com/office/drawing/2016/5/13/chartex" xmlns:cx6="http://schemas.microsoft.com/office/drawing/2016/5/12/chartex" xmlns:cx5="http://schemas.microsoft.com/office/drawing/2016/5/11/chartex" xmlns:cx4="http://schemas.microsoft.com/office/drawing/2016/5/10/chartex" xmlns:cx3="http://schemas.microsoft.com/office/drawing/2016/5/9/chartex" xmlns:cx2="http://schemas.microsoft.com/office/drawing/2015/10/21/chartex" xmlns:cx1="http://schemas.microsoft.com/office/drawing/2015/9/8/chartex">
                   <w:pict>
                     <v:rect w14:anchorId="69D244D8" id="Rectangle 232" o:spid="_x0000_s1026" style="position:absolute;margin-left:3.4pt;margin-top:5.6pt;width:16.6pt;height:15.9pt;z-index:251669504;visibility:visible;mso-wrap-style:square;mso-width-percent:0;mso-height-percent:0;mso-wrap-distance-left:9pt;mso-wrap-distance-top:0;mso-wrap-distance-right:9pt;mso-wrap-distance-bottom:0;mso-position-horizontal:absolute;mso-position-horizontal-relative:text;mso-position-vertical:absolute;mso-position-vertical-relative:text;mso-width-percent:0;mso-height-percent:0;mso-width-relative:page;mso-height-relative:page;v-text-anchor:top" o:gfxdata="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"/>
                   </w:pict>
@@ -5568,7 +5576,7 @@
                     </wp:anchor>
                   </w:drawing>
                 </mc:Choice>
-                <mc:Fallback xmlns:cx1="http://schemas.microsoft.com/office/drawing/2015/9/8/chartex" xmlns:cx2="http://schemas.microsoft.com/office/drawing/2015/10/21/chartex" xmlns:cx3="http://schemas.microsoft.com/office/drawing/2016/5/9/chartex" xmlns:cx4="http://schemas.microsoft.com/office/drawing/2016/5/10/chartex" xmlns:cx5="http://schemas.microsoft.com/office/drawing/2016/5/11/chartex" xmlns:cx6="http://schemas.microsoft.com/office/drawing/2016/5/12/chartex" xmlns:cx7="http://schemas.microsoft.com/office/drawing/2016/5/13/chartex" xmlns:cx8="http://schemas.microsoft.com/office/drawing/2016/5/14/chartex" xmlns:aink="http://schemas.microsoft.com/office/drawing/2016/ink" xmlns:am3d="http://schemas.microsoft.com/office/drawing/2017/model3d" xmlns:w16cex="http://schemas.microsoft.com/office/word/2018/wordml/cex" xmlns:w16cid="http://schemas.microsoft.com/office/word/2016/wordml/cid" xmlns:w16="http://schemas.microsoft.com/office/word/2018/wordml">
+                <mc:Fallback xmlns:w16="http://schemas.microsoft.com/office/word/2018/wordml" xmlns:w16cid="http://schemas.microsoft.com/office/word/2016/wordml/cid" xmlns:w16cex="http://schemas.microsoft.com/office/word/2018/wordml/cex" xmlns:am3d="http://schemas.microsoft.com/office/drawing/2017/model3d" xmlns:aink="http://schemas.microsoft.com/office/drawing/2016/ink" xmlns:cx8="http://schemas.microsoft.com/office/drawing/2016/5/14/chartex" xmlns:cx7="http://schemas.microsoft.com/office/drawing/2016/5/13/chartex" xmlns:cx6="http://schemas.microsoft.com/office/drawing/2016/5/12/chartex" xmlns:cx5="http://schemas.microsoft.com/office/drawing/2016/5/11/chartex" xmlns:cx4="http://schemas.microsoft.com/office/drawing/2016/5/10/chartex" xmlns:cx3="http://schemas.microsoft.com/office/drawing/2016/5/9/chartex" xmlns:cx2="http://schemas.microsoft.com/office/drawing/2015/10/21/chartex" xmlns:cx1="http://schemas.microsoft.com/office/drawing/2015/9/8/chartex">
                   <w:pict>
                     <v:rect w14:anchorId="3B428918" id="Rectangle 230" o:spid="_x0000_s1026" style="position:absolute;margin-left:3.4pt;margin-top:5pt;width:16.6pt;height:15.9pt;z-index:251670528;visibility:visible;mso-wrap-style:square;mso-width-percent:0;mso-height-percent:0;mso-wrap-distance-left:9pt;mso-wrap-distance-top:0;mso-wrap-distance-right:9pt;mso-wrap-distance-bottom:0;mso-position-horizontal:absolute;mso-position-horizontal-relative:text;mso-position-vertical:absolute;mso-position-vertical-relative:text;mso-width-percent:0;mso-height-percent:0;mso-width-relative:page;mso-height-relative:page;v-text-anchor:top" o:gfxdata="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"/>
                   </w:pict>
@@ -5681,7 +5689,7 @@
                     </wp:anchor>
                   </w:drawing>
                 </mc:Choice>
-                <mc:Fallback xmlns:cx1="http://schemas.microsoft.com/office/drawing/2015/9/8/chartex" xmlns:cx2="http://schemas.microsoft.com/office/drawing/2015/10/21/chartex" xmlns:cx3="http://schemas.microsoft.com/office/drawing/2016/5/9/chartex" xmlns:cx4="http://schemas.microsoft.com/office/drawing/2016/5/10/chartex" xmlns:cx5="http://schemas.microsoft.com/office/drawing/2016/5/11/chartex" xmlns:cx6="http://schemas.microsoft.com/office/drawing/2016/5/12/chartex" xmlns:cx7="http://schemas.microsoft.com/office/drawing/2016/5/13/chartex" xmlns:cx8="http://schemas.microsoft.com/office/drawing/2016/5/14/chartex" xmlns:aink="http://schemas.microsoft.com/office/drawing/2016/ink" xmlns:am3d="http://schemas.microsoft.com/office/drawing/2017/model3d" xmlns:w16cex="http://schemas.microsoft.com/office/word/2018/wordml/cex" xmlns:w16cid="http://schemas.microsoft.com/office/word/2016/wordml/cid" xmlns:w16="http://schemas.microsoft.com/office/word/2018/wordml">
+                <mc:Fallback xmlns:w16="http://schemas.microsoft.com/office/word/2018/wordml" xmlns:w16cid="http://schemas.microsoft.com/office/word/2016/wordml/cid" xmlns:w16cex="http://schemas.microsoft.com/office/word/2018/wordml/cex" xmlns:am3d="http://schemas.microsoft.com/office/drawing/2017/model3d" xmlns:aink="http://schemas.microsoft.com/office/drawing/2016/ink" xmlns:cx8="http://schemas.microsoft.com/office/drawing/2016/5/14/chartex" xmlns:cx7="http://schemas.microsoft.com/office/drawing/2016/5/13/chartex" xmlns:cx6="http://schemas.microsoft.com/office/drawing/2016/5/12/chartex" xmlns:cx5="http://schemas.microsoft.com/office/drawing/2016/5/11/chartex" xmlns:cx4="http://schemas.microsoft.com/office/drawing/2016/5/10/chartex" xmlns:cx3="http://schemas.microsoft.com/office/drawing/2016/5/9/chartex" xmlns:cx2="http://schemas.microsoft.com/office/drawing/2015/10/21/chartex" xmlns:cx1="http://schemas.microsoft.com/office/drawing/2015/9/8/chartex">
                   <w:pict>
                     <v:rect w14:anchorId="5911F5D2" id="Rectangle 229" o:spid="_x0000_s1026" style="position:absolute;margin-left:4.4pt;margin-top:5pt;width:16.6pt;height:15.9pt;z-index:251672576;visibility:visible;mso-wrap-style:square;mso-width-percent:0;mso-height-percent:0;mso-wrap-distance-left:9pt;mso-wrap-distance-top:0;mso-wrap-distance-right:9pt;mso-wrap-distance-bottom:0;mso-position-horizontal:absolute;mso-position-horizontal-relative:text;mso-position-vertical:absolute;mso-position-vertical-relative:text;mso-width-percent:0;mso-height-percent:0;mso-width-relative:page;mso-height-relative:page;v-text-anchor:top" o:gfxdata="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"/>
                   </w:pict>
@@ -6952,7 +6960,7 @@
               </wp:anchor>
             </w:drawing>
           </mc:Choice>
-          <mc:Fallback xmlns:cx1="http://schemas.microsoft.com/office/drawing/2015/9/8/chartex" xmlns:cx2="http://schemas.microsoft.com/office/drawing/2015/10/21/chartex" xmlns:cx3="http://schemas.microsoft.com/office/drawing/2016/5/9/chartex" xmlns:cx4="http://schemas.microsoft.com/office/drawing/2016/5/10/chartex" xmlns:cx5="http://schemas.microsoft.com/office/drawing/2016/5/11/chartex" xmlns:cx6="http://schemas.microsoft.com/office/drawing/2016/5/12/chartex" xmlns:cx7="http://schemas.microsoft.com/office/drawing/2016/5/13/chartex" xmlns:cx8="http://schemas.microsoft.com/office/drawing/2016/5/14/chartex" xmlns:aink="http://schemas.microsoft.com/office/drawing/2016/ink" xmlns:am3d="http://schemas.microsoft.com/office/drawing/2017/model3d" xmlns:w16cex="http://schemas.microsoft.com/office/word/2018/wordml/cex" xmlns:w16cid="http://schemas.microsoft.com/office/word/2016/wordml/cid" xmlns:w16="http://schemas.microsoft.com/office/word/2018/wordml">
+          <mc:Fallback xmlns:w16="http://schemas.microsoft.com/office/word/2018/wordml" xmlns:w16cid="http://schemas.microsoft.com/office/word/2016/wordml/cid" xmlns:w16cex="http://schemas.microsoft.com/office/word/2018/wordml/cex" xmlns:am3d="http://schemas.microsoft.com/office/drawing/2017/model3d" xmlns:aink="http://schemas.microsoft.com/office/drawing/2016/ink" xmlns:cx8="http://schemas.microsoft.com/office/drawing/2016/5/14/chartex" xmlns:cx7="http://schemas.microsoft.com/office/drawing/2016/5/13/chartex" xmlns:cx6="http://schemas.microsoft.com/office/drawing/2016/5/12/chartex" xmlns:cx5="http://schemas.microsoft.com/office/drawing/2016/5/11/chartex" xmlns:cx4="http://schemas.microsoft.com/office/drawing/2016/5/10/chartex" xmlns:cx3="http://schemas.microsoft.com/office/drawing/2016/5/9/chartex" xmlns:cx2="http://schemas.microsoft.com/office/drawing/2015/10/21/chartex" xmlns:cx1="http://schemas.microsoft.com/office/drawing/2015/9/8/chartex">
             <w:pict>
               <v:rect w14:anchorId="0509D9AC" id="Rectangle 226" o:spid="_x0000_s1026" style="position:absolute;margin-left:353pt;margin-top:23.3pt;width:19.5pt;height:16.5pt;z-index:251668480;visibility:visible;mso-wrap-style:square;mso-width-percent:0;mso-height-percent:0;mso-wrap-distance-left:9pt;mso-wrap-distance-top:0;mso-wrap-distance-right:9pt;mso-wrap-distance-bottom:0;mso-position-horizontal:absolute;mso-position-horizontal-relative:text;mso-position-vertical:absolute;mso-position-vertical-relative:text;mso-width-percent:0;mso-height-percent:0;mso-width-relative:page;mso-height-relative:page;v-text-anchor:top" o:gfxdata="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"/>
             </w:pict>
@@ -7024,7 +7032,7 @@
               </wp:anchor>
             </w:drawing>
           </mc:Choice>
-          <mc:Fallback xmlns:cx1="http://schemas.microsoft.com/office/drawing/2015/9/8/chartex" xmlns:cx2="http://schemas.microsoft.com/office/drawing/2015/10/21/chartex" xmlns:cx3="http://schemas.microsoft.com/office/drawing/2016/5/9/chartex" xmlns:cx4="http://schemas.microsoft.com/office/drawing/2016/5/10/chartex" xmlns:cx5="http://schemas.microsoft.com/office/drawing/2016/5/11/chartex" xmlns:cx6="http://schemas.microsoft.com/office/drawing/2016/5/12/chartex" xmlns:cx7="http://schemas.microsoft.com/office/drawing/2016/5/13/chartex" xmlns:cx8="http://schemas.microsoft.com/office/drawing/2016/5/14/chartex" xmlns:aink="http://schemas.microsoft.com/office/drawing/2016/ink" xmlns:am3d="http://schemas.microsoft.com/office/drawing/2017/model3d" xmlns:w16cex="http://schemas.microsoft.com/office/word/2018/wordml/cex" xmlns:w16cid="http://schemas.microsoft.com/office/word/2016/wordml/cid" xmlns:w16="http://schemas.microsoft.com/office/word/2018/wordml">
+          <mc:Fallback xmlns:w16="http://schemas.microsoft.com/office/word/2018/wordml" xmlns:w16cid="http://schemas.microsoft.com/office/word/2016/wordml/cid" xmlns:w16cex="http://schemas.microsoft.com/office/word/2018/wordml/cex" xmlns:am3d="http://schemas.microsoft.com/office/drawing/2017/model3d" xmlns:aink="http://schemas.microsoft.com/office/drawing/2016/ink" xmlns:cx8="http://schemas.microsoft.com/office/drawing/2016/5/14/chartex" xmlns:cx7="http://schemas.microsoft.com/office/drawing/2016/5/13/chartex" xmlns:cx6="http://schemas.microsoft.com/office/drawing/2016/5/12/chartex" xmlns:cx5="http://schemas.microsoft.com/office/drawing/2016/5/11/chartex" xmlns:cx4="http://schemas.microsoft.com/office/drawing/2016/5/10/chartex" xmlns:cx3="http://schemas.microsoft.com/office/drawing/2016/5/9/chartex" xmlns:cx2="http://schemas.microsoft.com/office/drawing/2015/10/21/chartex" xmlns:cx1="http://schemas.microsoft.com/office/drawing/2015/9/8/chartex">
             <w:pict>
               <v:rect w14:anchorId="6B4CD199" id="Rectangle 225" o:spid="_x0000_s1026" style="position:absolute;margin-left:281.2pt;margin-top:23.3pt;width:19.5pt;height:16.5pt;z-index:251667456;visibility:visible;mso-wrap-style:square;mso-width-percent:0;mso-height-percent:0;mso-wrap-distance-left:9pt;mso-wrap-distance-top:0;mso-wrap-distance-right:9pt;mso-wrap-distance-bottom:0;mso-position-horizontal:absolute;mso-position-horizontal-relative:text;mso-position-vertical:absolute;mso-position-vertical-relative:text;mso-width-percent:0;mso-height-percent:0;mso-width-relative:page;mso-height-relative:page;v-text-anchor:top" o:gfxdata="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"/>
             </w:pict>
@@ -10887,8 +10895,6 @@
               </w:rPr>
               <w:t>0969954952</w:t>
             </w:r>
-            <w:bookmarkStart w:id="0" w:name="_GoBack"/>
-            <w:bookmarkEnd w:id="0"/>
           </w:p>
         </w:tc>
       </w:tr>
@@ -11797,7 +11803,7 @@
                           </wp:anchor>
                         </w:drawing>
                       </mc:Choice>
-                      <mc:Fallback xmlns:cx1="http://schemas.microsoft.com/office/drawing/2015/9/8/chartex" xmlns:cx2="http://schemas.microsoft.com/office/drawing/2015/10/21/chartex" xmlns:cx3="http://schemas.microsoft.com/office/drawing/2016/5/9/chartex" xmlns:cx4="http://schemas.microsoft.com/office/drawing/2016/5/10/chartex" xmlns:cx5="http://schemas.microsoft.com/office/drawing/2016/5/11/chartex" xmlns:cx6="http://schemas.microsoft.com/office/drawing/2016/5/12/chartex" xmlns:cx7="http://schemas.microsoft.com/office/drawing/2016/5/13/chartex" xmlns:cx8="http://schemas.microsoft.com/office/drawing/2016/5/14/chartex" xmlns:aink="http://schemas.microsoft.com/office/drawing/2016/ink" xmlns:am3d="http://schemas.microsoft.com/office/drawing/2017/model3d" xmlns:w16cex="http://schemas.microsoft.com/office/word/2018/wordml/cex" xmlns:w16cid="http://schemas.microsoft.com/office/word/2016/wordml/cid" xmlns:w16="http://schemas.microsoft.com/office/word/2018/wordml">
+                      <mc:Fallback xmlns:w16="http://schemas.microsoft.com/office/word/2018/wordml" xmlns:w16cid="http://schemas.microsoft.com/office/word/2016/wordml/cid" xmlns:w16cex="http://schemas.microsoft.com/office/word/2018/wordml/cex" xmlns:am3d="http://schemas.microsoft.com/office/drawing/2017/model3d" xmlns:aink="http://schemas.microsoft.com/office/drawing/2016/ink" xmlns:cx8="http://schemas.microsoft.com/office/drawing/2016/5/14/chartex" xmlns:cx7="http://schemas.microsoft.com/office/drawing/2016/5/13/chartex" xmlns:cx6="http://schemas.microsoft.com/office/drawing/2016/5/12/chartex" xmlns:cx5="http://schemas.microsoft.com/office/drawing/2016/5/11/chartex" xmlns:cx4="http://schemas.microsoft.com/office/drawing/2016/5/10/chartex" xmlns:cx3="http://schemas.microsoft.com/office/drawing/2016/5/9/chartex" xmlns:cx2="http://schemas.microsoft.com/office/drawing/2015/10/21/chartex" xmlns:cx1="http://schemas.microsoft.com/office/drawing/2015/9/8/chartex">
                         <w:pict>
                           <v:rect w14:anchorId="04184F3D" id="Rectangle 268" o:spid="_x0000_s1026" style="position:absolute;margin-left:175.95pt;margin-top:1.3pt;width:22.75pt;height:18.55pt;z-index:251711488;visibility:visible;mso-wrap-style:none;mso-width-percent:0;mso-height-percent:0;mso-wrap-distance-left:9pt;mso-wrap-distance-top:0;mso-wrap-distance-right:9pt;mso-wrap-distance-bottom:0;mso-position-horizontal:absolute;mso-position-horizontal-relative:text;mso-position-vertical:absolute;mso-position-vertical-relative:text;mso-width-percent:0;mso-height-percent:0;mso-width-relative:page;mso-height-relative:page;v-text-anchor:middle" o:gfxdata="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" strokeweight=".26mm">
                             <v:stroke endcap="square"/>
@@ -11932,7 +11938,7 @@
                           </wp:anchor>
                         </w:drawing>
                       </mc:Choice>
-                      <mc:Fallback xmlns:cx1="http://schemas.microsoft.com/office/drawing/2015/9/8/chartex" xmlns:cx2="http://schemas.microsoft.com/office/drawing/2015/10/21/chartex" xmlns:cx3="http://schemas.microsoft.com/office/drawing/2016/5/9/chartex" xmlns:cx4="http://schemas.microsoft.com/office/drawing/2016/5/10/chartex" xmlns:cx5="http://schemas.microsoft.com/office/drawing/2016/5/11/chartex" xmlns:cx6="http://schemas.microsoft.com/office/drawing/2016/5/12/chartex" xmlns:cx7="http://schemas.microsoft.com/office/drawing/2016/5/13/chartex" xmlns:cx8="http://schemas.microsoft.com/office/drawing/2016/5/14/chartex" xmlns:aink="http://schemas.microsoft.com/office/drawing/2016/ink" xmlns:am3d="http://schemas.microsoft.com/office/drawing/2017/model3d" xmlns:w16cex="http://schemas.microsoft.com/office/word/2018/wordml/cex" xmlns:w16cid="http://schemas.microsoft.com/office/word/2016/wordml/cid" xmlns:w16="http://schemas.microsoft.com/office/word/2018/wordml">
+                      <mc:Fallback xmlns:w16="http://schemas.microsoft.com/office/word/2018/wordml" xmlns:w16cid="http://schemas.microsoft.com/office/word/2016/wordml/cid" xmlns:w16cex="http://schemas.microsoft.com/office/word/2018/wordml/cex" xmlns:am3d="http://schemas.microsoft.com/office/drawing/2017/model3d" xmlns:aink="http://schemas.microsoft.com/office/drawing/2016/ink" xmlns:cx8="http://schemas.microsoft.com/office/drawing/2016/5/14/chartex" xmlns:cx7="http://schemas.microsoft.com/office/drawing/2016/5/13/chartex" xmlns:cx6="http://schemas.microsoft.com/office/drawing/2016/5/12/chartex" xmlns:cx5="http://schemas.microsoft.com/office/drawing/2016/5/11/chartex" xmlns:cx4="http://schemas.microsoft.com/office/drawing/2016/5/10/chartex" xmlns:cx3="http://schemas.microsoft.com/office/drawing/2016/5/9/chartex" xmlns:cx2="http://schemas.microsoft.com/office/drawing/2015/10/21/chartex" xmlns:cx1="http://schemas.microsoft.com/office/drawing/2015/9/8/chartex">
                         <w:pict>
                           <v:rect w14:anchorId="792C90E7" id="Rectangle 1" o:spid="_x0000_s1026" style="position:absolute;margin-left:0;margin-top:2.9pt;width:22.75pt;height:18.55pt;z-index:251710464;visibility:visible;mso-wrap-style:none;mso-width-percent:0;mso-height-percent:0;mso-wrap-distance-left:9pt;mso-wrap-distance-top:0;mso-wrap-distance-right:9pt;mso-wrap-distance-bottom:0;mso-position-horizontal:center;mso-position-horizontal-relative:margin;mso-position-vertical:absolute;mso-position-vertical-relative:text;mso-width-percent:0;mso-height-percent:0;mso-width-relative:page;mso-height-relative:page;v-text-anchor:middle" o:gfxdata="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" strokeweight=".26mm">
                             <v:stroke endcap="square"/>
@@ -12438,7 +12444,7 @@
                           </wp:anchor>
                         </w:drawing>
                       </mc:Choice>
-                      <mc:Fallback xmlns:cx1="http://schemas.microsoft.com/office/drawing/2015/9/8/chartex" xmlns:cx2="http://schemas.microsoft.com/office/drawing/2015/10/21/chartex" xmlns:cx3="http://schemas.microsoft.com/office/drawing/2016/5/9/chartex" xmlns:cx4="http://schemas.microsoft.com/office/drawing/2016/5/10/chartex" xmlns:cx5="http://schemas.microsoft.com/office/drawing/2016/5/11/chartex" xmlns:cx6="http://schemas.microsoft.com/office/drawing/2016/5/12/chartex" xmlns:cx7="http://schemas.microsoft.com/office/drawing/2016/5/13/chartex" xmlns:cx8="http://schemas.microsoft.com/office/drawing/2016/5/14/chartex" xmlns:aink="http://schemas.microsoft.com/office/drawing/2016/ink" xmlns:am3d="http://schemas.microsoft.com/office/drawing/2017/model3d" xmlns:w16cex="http://schemas.microsoft.com/office/word/2018/wordml/cex" xmlns:w16cid="http://schemas.microsoft.com/office/word/2016/wordml/cid" xmlns:w16="http://schemas.microsoft.com/office/word/2018/wordml">
+                      <mc:Fallback xmlns:w16="http://schemas.microsoft.com/office/word/2018/wordml" xmlns:w16cid="http://schemas.microsoft.com/office/word/2016/wordml/cid" xmlns:w16cex="http://schemas.microsoft.com/office/word/2018/wordml/cex" xmlns:am3d="http://schemas.microsoft.com/office/drawing/2017/model3d" xmlns:aink="http://schemas.microsoft.com/office/drawing/2016/ink" xmlns:cx8="http://schemas.microsoft.com/office/drawing/2016/5/14/chartex" xmlns:cx7="http://schemas.microsoft.com/office/drawing/2016/5/13/chartex" xmlns:cx6="http://schemas.microsoft.com/office/drawing/2016/5/12/chartex" xmlns:cx5="http://schemas.microsoft.com/office/drawing/2016/5/11/chartex" xmlns:cx4="http://schemas.microsoft.com/office/drawing/2016/5/10/chartex" xmlns:cx3="http://schemas.microsoft.com/office/drawing/2016/5/9/chartex" xmlns:cx2="http://schemas.microsoft.com/office/drawing/2015/10/21/chartex" xmlns:cx1="http://schemas.microsoft.com/office/drawing/2015/9/8/chartex">
                         <w:pict>
                           <v:rect w14:anchorId="0EA385CE" id="Rectangle 218" o:spid="_x0000_s1026" style="position:absolute;margin-left:30.55pt;margin-top:2.4pt;width:20.45pt;height:18.5pt;z-index:251685888;visibility:visible;mso-wrap-style:none;mso-width-percent:0;mso-height-percent:0;mso-wrap-distance-left:9pt;mso-wrap-distance-top:0;mso-wrap-distance-right:9pt;mso-wrap-distance-bottom:0;mso-position-horizontal:absolute;mso-position-horizontal-relative:text;mso-position-vertical:absolute;mso-position-vertical-relative:text;mso-width-percent:0;mso-height-percent:0;mso-width-relative:page;mso-height-relative:page;v-text-anchor:middle" o:gfxdata="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" strokeweight=".26mm">
                             <v:stroke endcap="square"/>
@@ -13337,7 +13343,7 @@
                     </wp:anchor>
                   </w:drawing>
                 </mc:Choice>
-                <mc:Fallback xmlns:cx1="http://schemas.microsoft.com/office/drawing/2015/9/8/chartex" xmlns:cx2="http://schemas.microsoft.com/office/drawing/2015/10/21/chartex" xmlns:cx3="http://schemas.microsoft.com/office/drawing/2016/5/9/chartex" xmlns:cx4="http://schemas.microsoft.com/office/drawing/2016/5/10/chartex" xmlns:cx5="http://schemas.microsoft.com/office/drawing/2016/5/11/chartex" xmlns:cx6="http://schemas.microsoft.com/office/drawing/2016/5/12/chartex" xmlns:cx7="http://schemas.microsoft.com/office/drawing/2016/5/13/chartex" xmlns:cx8="http://schemas.microsoft.com/office/drawing/2016/5/14/chartex" xmlns:aink="http://schemas.microsoft.com/office/drawing/2016/ink" xmlns:am3d="http://schemas.microsoft.com/office/drawing/2017/model3d" xmlns:w16cex="http://schemas.microsoft.com/office/word/2018/wordml/cex" xmlns:w16cid="http://schemas.microsoft.com/office/word/2016/wordml/cid" xmlns:w16="http://schemas.microsoft.com/office/word/2018/wordml">
+                <mc:Fallback xmlns:w16="http://schemas.microsoft.com/office/word/2018/wordml" xmlns:w16cid="http://schemas.microsoft.com/office/word/2016/wordml/cid" xmlns:w16cex="http://schemas.microsoft.com/office/word/2018/wordml/cex" xmlns:am3d="http://schemas.microsoft.com/office/drawing/2017/model3d" xmlns:aink="http://schemas.microsoft.com/office/drawing/2016/ink" xmlns:cx8="http://schemas.microsoft.com/office/drawing/2016/5/14/chartex" xmlns:cx7="http://schemas.microsoft.com/office/drawing/2016/5/13/chartex" xmlns:cx6="http://schemas.microsoft.com/office/drawing/2016/5/12/chartex" xmlns:cx5="http://schemas.microsoft.com/office/drawing/2016/5/11/chartex" xmlns:cx4="http://schemas.microsoft.com/office/drawing/2016/5/10/chartex" xmlns:cx3="http://schemas.microsoft.com/office/drawing/2016/5/9/chartex" xmlns:cx2="http://schemas.microsoft.com/office/drawing/2015/10/21/chartex" xmlns:cx1="http://schemas.microsoft.com/office/drawing/2015/9/8/chartex">
                   <w:pict>
                     <v:rect w14:anchorId="6E592991" id="Rectangle 213" o:spid="_x0000_s1026" style="position:absolute;margin-left:10.45pt;margin-top:7.5pt;width:20.45pt;height:18.5pt;z-index:251684864;visibility:visible;mso-wrap-style:none;mso-width-percent:0;mso-height-percent:0;mso-wrap-distance-left:9pt;mso-wrap-distance-top:0;mso-wrap-distance-right:9pt;mso-wrap-distance-bottom:0;mso-position-horizontal:absolute;mso-position-horizontal-relative:text;mso-position-vertical:absolute;mso-position-vertical-relative:text;mso-width-percent:0;mso-height-percent:0;mso-width-relative:page;mso-height-relative:page;v-text-anchor:middle" o:gfxdata="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" strokeweight=".26mm">
                       <v:stroke endcap="square"/>
@@ -13521,7 +13527,7 @@
                     </wp:anchor>
                   </w:drawing>
                 </mc:Choice>
-                <mc:Fallback xmlns:cx1="http://schemas.microsoft.com/office/drawing/2015/9/8/chartex" xmlns:cx2="http://schemas.microsoft.com/office/drawing/2015/10/21/chartex" xmlns:cx3="http://schemas.microsoft.com/office/drawing/2016/5/9/chartex" xmlns:cx4="http://schemas.microsoft.com/office/drawing/2016/5/10/chartex" xmlns:cx5="http://schemas.microsoft.com/office/drawing/2016/5/11/chartex" xmlns:cx6="http://schemas.microsoft.com/office/drawing/2016/5/12/chartex" xmlns:cx7="http://schemas.microsoft.com/office/drawing/2016/5/13/chartex" xmlns:cx8="http://schemas.microsoft.com/office/drawing/2016/5/14/chartex" xmlns:aink="http://schemas.microsoft.com/office/drawing/2016/ink" xmlns:am3d="http://schemas.microsoft.com/office/drawing/2017/model3d" xmlns:w16cex="http://schemas.microsoft.com/office/word/2018/wordml/cex" xmlns:w16cid="http://schemas.microsoft.com/office/word/2016/wordml/cid" xmlns:w16="http://schemas.microsoft.com/office/word/2018/wordml">
+                <mc:Fallback xmlns:w16="http://schemas.microsoft.com/office/word/2018/wordml" xmlns:w16cid="http://schemas.microsoft.com/office/word/2016/wordml/cid" xmlns:w16cex="http://schemas.microsoft.com/office/word/2018/wordml/cex" xmlns:am3d="http://schemas.microsoft.com/office/drawing/2017/model3d" xmlns:aink="http://schemas.microsoft.com/office/drawing/2016/ink" xmlns:cx8="http://schemas.microsoft.com/office/drawing/2016/5/14/chartex" xmlns:cx7="http://schemas.microsoft.com/office/drawing/2016/5/13/chartex" xmlns:cx6="http://schemas.microsoft.com/office/drawing/2016/5/12/chartex" xmlns:cx5="http://schemas.microsoft.com/office/drawing/2016/5/11/chartex" xmlns:cx4="http://schemas.microsoft.com/office/drawing/2016/5/10/chartex" xmlns:cx3="http://schemas.microsoft.com/office/drawing/2016/5/9/chartex" xmlns:cx2="http://schemas.microsoft.com/office/drawing/2015/10/21/chartex" xmlns:cx1="http://schemas.microsoft.com/office/drawing/2015/9/8/chartex">
                   <w:pict>
                     <v:rect w14:anchorId="39D16A86" id="Rectangle 179" o:spid="_x0000_s1026" style="position:absolute;margin-left:-.2pt;margin-top:1.9pt;width:20.45pt;height:18.5pt;z-index:251691008;visibility:visible;mso-wrap-style:none;mso-width-percent:0;mso-height-percent:0;mso-wrap-distance-left:9pt;mso-wrap-distance-top:0;mso-wrap-distance-right:9pt;mso-wrap-distance-bottom:0;mso-position-horizontal:absolute;mso-position-horizontal-relative:text;mso-position-vertical:absolute;mso-position-vertical-relative:text;mso-width-percent:0;mso-height-percent:0;mso-width-relative:page;mso-height-relative:page;v-text-anchor:middle" o:gfxdata="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" strokeweight=".26mm">
                       <v:stroke endcap="square"/>
@@ -13624,7 +13630,7 @@
                     </wp:anchor>
                   </w:drawing>
                 </mc:Choice>
-                <mc:Fallback xmlns:cx1="http://schemas.microsoft.com/office/drawing/2015/9/8/chartex" xmlns:cx2="http://schemas.microsoft.com/office/drawing/2015/10/21/chartex" xmlns:cx3="http://schemas.microsoft.com/office/drawing/2016/5/9/chartex" xmlns:cx4="http://schemas.microsoft.com/office/drawing/2016/5/10/chartex" xmlns:cx5="http://schemas.microsoft.com/office/drawing/2016/5/11/chartex" xmlns:cx6="http://schemas.microsoft.com/office/drawing/2016/5/12/chartex" xmlns:cx7="http://schemas.microsoft.com/office/drawing/2016/5/13/chartex" xmlns:cx8="http://schemas.microsoft.com/office/drawing/2016/5/14/chartex" xmlns:aink="http://schemas.microsoft.com/office/drawing/2016/ink" xmlns:am3d="http://schemas.microsoft.com/office/drawing/2017/model3d" xmlns:w16cex="http://schemas.microsoft.com/office/word/2018/wordml/cex" xmlns:w16cid="http://schemas.microsoft.com/office/word/2016/wordml/cid" xmlns:w16="http://schemas.microsoft.com/office/word/2018/wordml">
+                <mc:Fallback xmlns:w16="http://schemas.microsoft.com/office/word/2018/wordml" xmlns:w16cid="http://schemas.microsoft.com/office/word/2016/wordml/cid" xmlns:w16cex="http://schemas.microsoft.com/office/word/2018/wordml/cex" xmlns:am3d="http://schemas.microsoft.com/office/drawing/2017/model3d" xmlns:aink="http://schemas.microsoft.com/office/drawing/2016/ink" xmlns:cx8="http://schemas.microsoft.com/office/drawing/2016/5/14/chartex" xmlns:cx7="http://schemas.microsoft.com/office/drawing/2016/5/13/chartex" xmlns:cx6="http://schemas.microsoft.com/office/drawing/2016/5/12/chartex" xmlns:cx5="http://schemas.microsoft.com/office/drawing/2016/5/11/chartex" xmlns:cx4="http://schemas.microsoft.com/office/drawing/2016/5/10/chartex" xmlns:cx3="http://schemas.microsoft.com/office/drawing/2016/5/9/chartex" xmlns:cx2="http://schemas.microsoft.com/office/drawing/2015/10/21/chartex" xmlns:cx1="http://schemas.microsoft.com/office/drawing/2015/9/8/chartex">
                   <w:pict>
                     <v:rect w14:anchorId="15D27C14" id="Rectangle 178" o:spid="_x0000_s1026" style="position:absolute;margin-left:4.65pt;margin-top:1.9pt;width:20.45pt;height:18.5pt;z-index:251692032;visibility:visible;mso-wrap-style:none;mso-width-percent:0;mso-height-percent:0;mso-wrap-distance-left:9pt;mso-wrap-distance-top:0;mso-wrap-distance-right:9pt;mso-wrap-distance-bottom:0;mso-position-horizontal:absolute;mso-position-horizontal-relative:text;mso-position-vertical:absolute;mso-position-vertical-relative:text;mso-width-percent:0;mso-height-percent:0;mso-width-relative:page;mso-height-relative:page;v-text-anchor:middle" o:gfxdata="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" strokeweight=".26mm">
                       <v:stroke endcap="square"/>
@@ -13856,7 +13862,7 @@
                     </wp:anchor>
                   </w:drawing>
                 </mc:Choice>
-                <mc:Fallback xmlns:cx1="http://schemas.microsoft.com/office/drawing/2015/9/8/chartex" xmlns:cx2="http://schemas.microsoft.com/office/drawing/2015/10/21/chartex" xmlns:cx3="http://schemas.microsoft.com/office/drawing/2016/5/9/chartex" xmlns:cx4="http://schemas.microsoft.com/office/drawing/2016/5/10/chartex" xmlns:cx5="http://schemas.microsoft.com/office/drawing/2016/5/11/chartex" xmlns:cx6="http://schemas.microsoft.com/office/drawing/2016/5/12/chartex" xmlns:cx7="http://schemas.microsoft.com/office/drawing/2016/5/13/chartex" xmlns:cx8="http://schemas.microsoft.com/office/drawing/2016/5/14/chartex" xmlns:aink="http://schemas.microsoft.com/office/drawing/2016/ink" xmlns:am3d="http://schemas.microsoft.com/office/drawing/2017/model3d" xmlns:w16cex="http://schemas.microsoft.com/office/word/2018/wordml/cex" xmlns:w16cid="http://schemas.microsoft.com/office/word/2016/wordml/cid" xmlns:w16="http://schemas.microsoft.com/office/word/2018/wordml">
+                <mc:Fallback xmlns:w16="http://schemas.microsoft.com/office/word/2018/wordml" xmlns:w16cid="http://schemas.microsoft.com/office/word/2016/wordml/cid" xmlns:w16cex="http://schemas.microsoft.com/office/word/2018/wordml/cex" xmlns:am3d="http://schemas.microsoft.com/office/drawing/2017/model3d" xmlns:aink="http://schemas.microsoft.com/office/drawing/2016/ink" xmlns:cx8="http://schemas.microsoft.com/office/drawing/2016/5/14/chartex" xmlns:cx7="http://schemas.microsoft.com/office/drawing/2016/5/13/chartex" xmlns:cx6="http://schemas.microsoft.com/office/drawing/2016/5/12/chartex" xmlns:cx5="http://schemas.microsoft.com/office/drawing/2016/5/11/chartex" xmlns:cx4="http://schemas.microsoft.com/office/drawing/2016/5/10/chartex" xmlns:cx3="http://schemas.microsoft.com/office/drawing/2016/5/9/chartex" xmlns:cx2="http://schemas.microsoft.com/office/drawing/2015/10/21/chartex" xmlns:cx1="http://schemas.microsoft.com/office/drawing/2015/9/8/chartex">
                   <w:pict>
                     <v:rect w14:anchorId="6B479D48" id="Rectangle 176" o:spid="_x0000_s1026" style="position:absolute;margin-left:4.65pt;margin-top:6.55pt;width:20.45pt;height:18.5pt;z-index:251694080;visibility:visible;mso-wrap-style:none;mso-width-percent:0;mso-height-percent:0;mso-wrap-distance-left:9pt;mso-wrap-distance-top:0;mso-wrap-distance-right:9pt;mso-wrap-distance-bottom:0;mso-position-horizontal:absolute;mso-position-horizontal-relative:text;mso-position-vertical:absolute;mso-position-vertical-relative:text;mso-width-percent:0;mso-height-percent:0;mso-width-relative:page;mso-height-relative:page;v-text-anchor:middle" o:gfxdata="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" strokeweight=".26mm">
                       <v:stroke endcap="square"/>
@@ -14223,7 +14229,7 @@
                     </wp:anchor>
                   </w:drawing>
                 </mc:Choice>
-                <mc:Fallback xmlns:cx1="http://schemas.microsoft.com/office/drawing/2015/9/8/chartex" xmlns:cx2="http://schemas.microsoft.com/office/drawing/2015/10/21/chartex" xmlns:cx3="http://schemas.microsoft.com/office/drawing/2016/5/9/chartex" xmlns:cx4="http://schemas.microsoft.com/office/drawing/2016/5/10/chartex" xmlns:cx5="http://schemas.microsoft.com/office/drawing/2016/5/11/chartex" xmlns:cx6="http://schemas.microsoft.com/office/drawing/2016/5/12/chartex" xmlns:cx7="http://schemas.microsoft.com/office/drawing/2016/5/13/chartex" xmlns:cx8="http://schemas.microsoft.com/office/drawing/2016/5/14/chartex" xmlns:aink="http://schemas.microsoft.com/office/drawing/2016/ink" xmlns:am3d="http://schemas.microsoft.com/office/drawing/2017/model3d" xmlns:w16cex="http://schemas.microsoft.com/office/word/2018/wordml/cex" xmlns:w16cid="http://schemas.microsoft.com/office/word/2016/wordml/cid" xmlns:w16="http://schemas.microsoft.com/office/word/2018/wordml">
+                <mc:Fallback xmlns:w16="http://schemas.microsoft.com/office/word/2018/wordml" xmlns:w16cid="http://schemas.microsoft.com/office/word/2016/wordml/cid" xmlns:w16cex="http://schemas.microsoft.com/office/word/2018/wordml/cex" xmlns:am3d="http://schemas.microsoft.com/office/drawing/2017/model3d" xmlns:aink="http://schemas.microsoft.com/office/drawing/2016/ink" xmlns:cx8="http://schemas.microsoft.com/office/drawing/2016/5/14/chartex" xmlns:cx7="http://schemas.microsoft.com/office/drawing/2016/5/13/chartex" xmlns:cx6="http://schemas.microsoft.com/office/drawing/2016/5/12/chartex" xmlns:cx5="http://schemas.microsoft.com/office/drawing/2016/5/11/chartex" xmlns:cx4="http://schemas.microsoft.com/office/drawing/2016/5/10/chartex" xmlns:cx3="http://schemas.microsoft.com/office/drawing/2016/5/9/chartex" xmlns:cx2="http://schemas.microsoft.com/office/drawing/2015/10/21/chartex" xmlns:cx1="http://schemas.microsoft.com/office/drawing/2015/9/8/chartex">
                   <w:pict>
                     <v:rect w14:anchorId="50498799" id="Rectangle 155" o:spid="_x0000_s1026" style="position:absolute;margin-left:-1.1pt;margin-top:1.25pt;width:20.45pt;height:18.5pt;z-index:251687936;visibility:visible;mso-wrap-style:none;mso-width-percent:0;mso-height-percent:0;mso-wrap-distance-left:9pt;mso-wrap-distance-top:0;mso-wrap-distance-right:9pt;mso-wrap-distance-bottom:0;mso-position-horizontal:absolute;mso-position-horizontal-relative:text;mso-position-vertical:absolute;mso-position-vertical-relative:text;mso-width-percent:0;mso-height-percent:0;mso-width-relative:page;mso-height-relative:page;v-text-anchor:middle" o:gfxdata="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" strokeweight=".26mm">
                       <v:stroke endcap="square"/>
@@ -14327,7 +14333,7 @@
                     </wp:anchor>
                   </w:drawing>
                 </mc:Choice>
-                <mc:Fallback xmlns:cx1="http://schemas.microsoft.com/office/drawing/2015/9/8/chartex" xmlns:cx2="http://schemas.microsoft.com/office/drawing/2015/10/21/chartex" xmlns:cx3="http://schemas.microsoft.com/office/drawing/2016/5/9/chartex" xmlns:cx4="http://schemas.microsoft.com/office/drawing/2016/5/10/chartex" xmlns:cx5="http://schemas.microsoft.com/office/drawing/2016/5/11/chartex" xmlns:cx6="http://schemas.microsoft.com/office/drawing/2016/5/12/chartex" xmlns:cx7="http://schemas.microsoft.com/office/drawing/2016/5/13/chartex" xmlns:cx8="http://schemas.microsoft.com/office/drawing/2016/5/14/chartex" xmlns:aink="http://schemas.microsoft.com/office/drawing/2016/ink" xmlns:am3d="http://schemas.microsoft.com/office/drawing/2017/model3d" xmlns:w16cex="http://schemas.microsoft.com/office/word/2018/wordml/cex" xmlns:w16cid="http://schemas.microsoft.com/office/word/2016/wordml/cid" xmlns:w16="http://schemas.microsoft.com/office/word/2018/wordml">
+                <mc:Fallback xmlns:w16="http://schemas.microsoft.com/office/word/2018/wordml" xmlns:w16cid="http://schemas.microsoft.com/office/word/2016/wordml/cid" xmlns:w16cex="http://schemas.microsoft.com/office/word/2018/wordml/cex" xmlns:am3d="http://schemas.microsoft.com/office/drawing/2017/model3d" xmlns:aink="http://schemas.microsoft.com/office/drawing/2016/ink" xmlns:cx8="http://schemas.microsoft.com/office/drawing/2016/5/14/chartex" xmlns:cx7="http://schemas.microsoft.com/office/drawing/2016/5/13/chartex" xmlns:cx6="http://schemas.microsoft.com/office/drawing/2016/5/12/chartex" xmlns:cx5="http://schemas.microsoft.com/office/drawing/2016/5/11/chartex" xmlns:cx4="http://schemas.microsoft.com/office/drawing/2016/5/10/chartex" xmlns:cx3="http://schemas.microsoft.com/office/drawing/2016/5/9/chartex" xmlns:cx2="http://schemas.microsoft.com/office/drawing/2015/10/21/chartex" xmlns:cx1="http://schemas.microsoft.com/office/drawing/2015/9/8/chartex">
                   <w:pict>
                     <v:rect w14:anchorId="089A0DD2" id="Rectangle 256" o:spid="_x0000_s1026" style="position:absolute;margin-left:4.55pt;margin-top:1.35pt;width:20.45pt;height:18.5pt;z-index:251688960;visibility:visible;mso-wrap-style:none;mso-width-percent:0;mso-height-percent:0;mso-wrap-distance-left:9pt;mso-wrap-distance-top:0;mso-wrap-distance-right:9pt;mso-wrap-distance-bottom:0;mso-position-horizontal:absolute;mso-position-horizontal-relative:text;mso-position-vertical:absolute;mso-position-vertical-relative:text;mso-width-percent:0;mso-height-percent:0;mso-width-relative:page;mso-height-relative:page;v-text-anchor:middle" o:gfxdata="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" strokeweight=".26mm">
                       <v:stroke endcap="square"/>
@@ -15203,7 +15209,7 @@
                     </wp:anchor>
                   </w:drawing>
                 </mc:Choice>
-                <mc:Fallback xmlns:cx1="http://schemas.microsoft.com/office/drawing/2015/9/8/chartex" xmlns:cx2="http://schemas.microsoft.com/office/drawing/2015/10/21/chartex" xmlns:cx3="http://schemas.microsoft.com/office/drawing/2016/5/9/chartex" xmlns:cx4="http://schemas.microsoft.com/office/drawing/2016/5/10/chartex" xmlns:cx5="http://schemas.microsoft.com/office/drawing/2016/5/11/chartex" xmlns:cx6="http://schemas.microsoft.com/office/drawing/2016/5/12/chartex" xmlns:cx7="http://schemas.microsoft.com/office/drawing/2016/5/13/chartex" xmlns:cx8="http://schemas.microsoft.com/office/drawing/2016/5/14/chartex" xmlns:aink="http://schemas.microsoft.com/office/drawing/2016/ink" xmlns:am3d="http://schemas.microsoft.com/office/drawing/2017/model3d" xmlns:w16cex="http://schemas.microsoft.com/office/word/2018/wordml/cex" xmlns:w16cid="http://schemas.microsoft.com/office/word/2016/wordml/cid" xmlns:w16="http://schemas.microsoft.com/office/word/2018/wordml">
+                <mc:Fallback xmlns:w16="http://schemas.microsoft.com/office/word/2018/wordml" xmlns:w16cid="http://schemas.microsoft.com/office/word/2016/wordml/cid" xmlns:w16cex="http://schemas.microsoft.com/office/word/2018/wordml/cex" xmlns:am3d="http://schemas.microsoft.com/office/drawing/2017/model3d" xmlns:aink="http://schemas.microsoft.com/office/drawing/2016/ink" xmlns:cx8="http://schemas.microsoft.com/office/drawing/2016/5/14/chartex" xmlns:cx7="http://schemas.microsoft.com/office/drawing/2016/5/13/chartex" xmlns:cx6="http://schemas.microsoft.com/office/drawing/2016/5/12/chartex" xmlns:cx5="http://schemas.microsoft.com/office/drawing/2016/5/11/chartex" xmlns:cx4="http://schemas.microsoft.com/office/drawing/2016/5/10/chartex" xmlns:cx3="http://schemas.microsoft.com/office/drawing/2016/5/9/chartex" xmlns:cx2="http://schemas.microsoft.com/office/drawing/2015/10/21/chartex" xmlns:cx1="http://schemas.microsoft.com/office/drawing/2015/9/8/chartex">
                   <w:pict>
                     <v:rect w14:anchorId="6CA9F5CC" id="Rectangle 212" o:spid="_x0000_s1026" style="position:absolute;margin-left:3.4pt;margin-top:5.6pt;width:16.6pt;height:15.9pt;z-index:251677696;visibility:visible;mso-wrap-style:square;mso-width-percent:0;mso-height-percent:0;mso-wrap-distance-left:9pt;mso-wrap-distance-top:0;mso-wrap-distance-right:9pt;mso-wrap-distance-bottom:0;mso-position-horizontal:absolute;mso-position-horizontal-relative:text;mso-position-vertical:absolute;mso-position-vertical-relative:text;mso-width-percent:0;mso-height-percent:0;mso-width-relative:page;mso-height-relative:page;v-text-anchor:top" o:gfxdata="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"/>
                   </w:pict>
@@ -15316,7 +15322,7 @@
                     </wp:anchor>
                   </w:drawing>
                 </mc:Choice>
-                <mc:Fallback xmlns:cx1="http://schemas.microsoft.com/office/drawing/2015/9/8/chartex" xmlns:cx2="http://schemas.microsoft.com/office/drawing/2015/10/21/chartex" xmlns:cx3="http://schemas.microsoft.com/office/drawing/2016/5/9/chartex" xmlns:cx4="http://schemas.microsoft.com/office/drawing/2016/5/10/chartex" xmlns:cx5="http://schemas.microsoft.com/office/drawing/2016/5/11/chartex" xmlns:cx6="http://schemas.microsoft.com/office/drawing/2016/5/12/chartex" xmlns:cx7="http://schemas.microsoft.com/office/drawing/2016/5/13/chartex" xmlns:cx8="http://schemas.microsoft.com/office/drawing/2016/5/14/chartex" xmlns:aink="http://schemas.microsoft.com/office/drawing/2016/ink" xmlns:am3d="http://schemas.microsoft.com/office/drawing/2017/model3d" xmlns:w16cex="http://schemas.microsoft.com/office/word/2018/wordml/cex" xmlns:w16cid="http://schemas.microsoft.com/office/word/2016/wordml/cid" xmlns:w16="http://schemas.microsoft.com/office/word/2018/wordml">
+                <mc:Fallback xmlns:w16="http://schemas.microsoft.com/office/word/2018/wordml" xmlns:w16cid="http://schemas.microsoft.com/office/word/2016/wordml/cid" xmlns:w16cex="http://schemas.microsoft.com/office/word/2018/wordml/cex" xmlns:am3d="http://schemas.microsoft.com/office/drawing/2017/model3d" xmlns:aink="http://schemas.microsoft.com/office/drawing/2016/ink" xmlns:cx8="http://schemas.microsoft.com/office/drawing/2016/5/14/chartex" xmlns:cx7="http://schemas.microsoft.com/office/drawing/2016/5/13/chartex" xmlns:cx6="http://schemas.microsoft.com/office/drawing/2016/5/12/chartex" xmlns:cx5="http://schemas.microsoft.com/office/drawing/2016/5/11/chartex" xmlns:cx4="http://schemas.microsoft.com/office/drawing/2016/5/10/chartex" xmlns:cx3="http://schemas.microsoft.com/office/drawing/2016/5/9/chartex" xmlns:cx2="http://schemas.microsoft.com/office/drawing/2015/10/21/chartex" xmlns:cx1="http://schemas.microsoft.com/office/drawing/2015/9/8/chartex">
                   <w:pict>
                     <v:rect w14:anchorId="4215EEE5" id="Rectangle 211" o:spid="_x0000_s1026" style="position:absolute;margin-left:4.4pt;margin-top:5.6pt;width:16.6pt;height:15.9pt;z-index:251679744;visibility:visible;mso-wrap-style:square;mso-width-percent:0;mso-height-percent:0;mso-wrap-distance-left:9pt;mso-wrap-distance-top:0;mso-wrap-distance-right:9pt;mso-wrap-distance-bottom:0;mso-position-horizontal:absolute;mso-position-horizontal-relative:text;mso-position-vertical:absolute;mso-position-vertical-relative:text;mso-width-percent:0;mso-height-percent:0;mso-width-relative:page;mso-height-relative:page;v-text-anchor:top" o:gfxdata="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"/>
                   </w:pict>
@@ -15431,7 +15437,7 @@
                     </wp:anchor>
                   </w:drawing>
                 </mc:Choice>
-                <mc:Fallback xmlns:cx1="http://schemas.microsoft.com/office/drawing/2015/9/8/chartex" xmlns:cx2="http://schemas.microsoft.com/office/drawing/2015/10/21/chartex" xmlns:cx3="http://schemas.microsoft.com/office/drawing/2016/5/9/chartex" xmlns:cx4="http://schemas.microsoft.com/office/drawing/2016/5/10/chartex" xmlns:cx5="http://schemas.microsoft.com/office/drawing/2016/5/11/chartex" xmlns:cx6="http://schemas.microsoft.com/office/drawing/2016/5/12/chartex" xmlns:cx7="http://schemas.microsoft.com/office/drawing/2016/5/13/chartex" xmlns:cx8="http://schemas.microsoft.com/office/drawing/2016/5/14/chartex" xmlns:aink="http://schemas.microsoft.com/office/drawing/2016/ink" xmlns:am3d="http://schemas.microsoft.com/office/drawing/2017/model3d" xmlns:w16cex="http://schemas.microsoft.com/office/word/2018/wordml/cex" xmlns:w16cid="http://schemas.microsoft.com/office/word/2016/wordml/cid" xmlns:w16="http://schemas.microsoft.com/office/word/2018/wordml">
+                <mc:Fallback xmlns:w16="http://schemas.microsoft.com/office/word/2018/wordml" xmlns:w16cid="http://schemas.microsoft.com/office/word/2016/wordml/cid" xmlns:w16cex="http://schemas.microsoft.com/office/word/2018/wordml/cex" xmlns:am3d="http://schemas.microsoft.com/office/drawing/2017/model3d" xmlns:aink="http://schemas.microsoft.com/office/drawing/2016/ink" xmlns:cx8="http://schemas.microsoft.com/office/drawing/2016/5/14/chartex" xmlns:cx7="http://schemas.microsoft.com/office/drawing/2016/5/13/chartex" xmlns:cx6="http://schemas.microsoft.com/office/drawing/2016/5/12/chartex" xmlns:cx5="http://schemas.microsoft.com/office/drawing/2016/5/11/chartex" xmlns:cx4="http://schemas.microsoft.com/office/drawing/2016/5/10/chartex" xmlns:cx3="http://schemas.microsoft.com/office/drawing/2016/5/9/chartex" xmlns:cx2="http://schemas.microsoft.com/office/drawing/2015/10/21/chartex" xmlns:cx1="http://schemas.microsoft.com/office/drawing/2015/9/8/chartex">
                   <w:pict>
                     <v:rect w14:anchorId="60090A20" id="Rectangle 210" o:spid="_x0000_s1026" style="position:absolute;margin-left:3.4pt;margin-top:5pt;width:16.6pt;height:15.9pt;z-index:251678720;visibility:visible;mso-wrap-style:square;mso-width-percent:0;mso-height-percent:0;mso-wrap-distance-left:9pt;mso-wrap-distance-top:0;mso-wrap-distance-right:9pt;mso-wrap-distance-bottom:0;mso-position-horizontal:absolute;mso-position-horizontal-relative:text;mso-position-vertical:absolute;mso-position-vertical-relative:text;mso-width-percent:0;mso-height-percent:0;mso-width-relative:page;mso-height-relative:page;v-text-anchor:top" o:gfxdata="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"/>
                   </w:pict>
@@ -15544,7 +15550,7 @@
                     </wp:anchor>
                   </w:drawing>
                 </mc:Choice>
-                <mc:Fallback xmlns:cx1="http://schemas.microsoft.com/office/drawing/2015/9/8/chartex" xmlns:cx2="http://schemas.microsoft.com/office/drawing/2015/10/21/chartex" xmlns:cx3="http://schemas.microsoft.com/office/drawing/2016/5/9/chartex" xmlns:cx4="http://schemas.microsoft.com/office/drawing/2016/5/10/chartex" xmlns:cx5="http://schemas.microsoft.com/office/drawing/2016/5/11/chartex" xmlns:cx6="http://schemas.microsoft.com/office/drawing/2016/5/12/chartex" xmlns:cx7="http://schemas.microsoft.com/office/drawing/2016/5/13/chartex" xmlns:cx8="http://schemas.microsoft.com/office/drawing/2016/5/14/chartex" xmlns:aink="http://schemas.microsoft.com/office/drawing/2016/ink" xmlns:am3d="http://schemas.microsoft.com/office/drawing/2017/model3d" xmlns:w16cex="http://schemas.microsoft.com/office/word/2018/wordml/cex" xmlns:w16cid="http://schemas.microsoft.com/office/word/2016/wordml/cid" xmlns:w16="http://schemas.microsoft.com/office/word/2018/wordml">
+                <mc:Fallback xmlns:w16="http://schemas.microsoft.com/office/word/2018/wordml" xmlns:w16cid="http://schemas.microsoft.com/office/word/2016/wordml/cid" xmlns:w16cex="http://schemas.microsoft.com/office/word/2018/wordml/cex" xmlns:am3d="http://schemas.microsoft.com/office/drawing/2017/model3d" xmlns:aink="http://schemas.microsoft.com/office/drawing/2016/ink" xmlns:cx8="http://schemas.microsoft.com/office/drawing/2016/5/14/chartex" xmlns:cx7="http://schemas.microsoft.com/office/drawing/2016/5/13/chartex" xmlns:cx6="http://schemas.microsoft.com/office/drawing/2016/5/12/chartex" xmlns:cx5="http://schemas.microsoft.com/office/drawing/2016/5/11/chartex" xmlns:cx4="http://schemas.microsoft.com/office/drawing/2016/5/10/chartex" xmlns:cx3="http://schemas.microsoft.com/office/drawing/2016/5/9/chartex" xmlns:cx2="http://schemas.microsoft.com/office/drawing/2015/10/21/chartex" xmlns:cx1="http://schemas.microsoft.com/office/drawing/2015/9/8/chartex">
                   <w:pict>
                     <v:rect w14:anchorId="5A63D586" id="Rectangle 209" o:spid="_x0000_s1026" style="position:absolute;margin-left:4.4pt;margin-top:5pt;width:16.6pt;height:15.9pt;z-index:251680768;visibility:visible;mso-wrap-style:square;mso-width-percent:0;mso-height-percent:0;mso-wrap-distance-left:9pt;mso-wrap-distance-top:0;mso-wrap-distance-right:9pt;mso-wrap-distance-bottom:0;mso-position-horizontal:absolute;mso-position-horizontal-relative:text;mso-position-vertical:absolute;mso-position-vertical-relative:text;mso-width-percent:0;mso-height-percent:0;mso-width-relative:page;mso-height-relative:page;v-text-anchor:top" o:gfxdata="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"/>
                   </w:pict>
@@ -16187,7 +16193,7 @@
                     </wp:anchor>
                   </w:drawing>
                 </mc:Choice>
-                <mc:Fallback xmlns:cx1="http://schemas.microsoft.com/office/drawing/2015/9/8/chartex" xmlns:cx2="http://schemas.microsoft.com/office/drawing/2015/10/21/chartex" xmlns:cx3="http://schemas.microsoft.com/office/drawing/2016/5/9/chartex" xmlns:cx4="http://schemas.microsoft.com/office/drawing/2016/5/10/chartex" xmlns:cx5="http://schemas.microsoft.com/office/drawing/2016/5/11/chartex" xmlns:cx6="http://schemas.microsoft.com/office/drawing/2016/5/12/chartex" xmlns:cx7="http://schemas.microsoft.com/office/drawing/2016/5/13/chartex" xmlns:cx8="http://schemas.microsoft.com/office/drawing/2016/5/14/chartex" xmlns:aink="http://schemas.microsoft.com/office/drawing/2016/ink" xmlns:am3d="http://schemas.microsoft.com/office/drawing/2017/model3d" xmlns:w16cex="http://schemas.microsoft.com/office/word/2018/wordml/cex" xmlns:w16cid="http://schemas.microsoft.com/office/word/2016/wordml/cid" xmlns:w16="http://schemas.microsoft.com/office/word/2018/wordml">
+                <mc:Fallback xmlns:w16="http://schemas.microsoft.com/office/word/2018/wordml" xmlns:w16cid="http://schemas.microsoft.com/office/word/2016/wordml/cid" xmlns:w16cex="http://schemas.microsoft.com/office/word/2018/wordml/cex" xmlns:am3d="http://schemas.microsoft.com/office/drawing/2017/model3d" xmlns:aink="http://schemas.microsoft.com/office/drawing/2016/ink" xmlns:cx8="http://schemas.microsoft.com/office/drawing/2016/5/14/chartex" xmlns:cx7="http://schemas.microsoft.com/office/drawing/2016/5/13/chartex" xmlns:cx6="http://schemas.microsoft.com/office/drawing/2016/5/12/chartex" xmlns:cx5="http://schemas.microsoft.com/office/drawing/2016/5/11/chartex" xmlns:cx4="http://schemas.microsoft.com/office/drawing/2016/5/10/chartex" xmlns:cx3="http://schemas.microsoft.com/office/drawing/2016/5/9/chartex" xmlns:cx2="http://schemas.microsoft.com/office/drawing/2015/10/21/chartex" xmlns:cx1="http://schemas.microsoft.com/office/drawing/2015/9/8/chartex">
                   <w:pict>
                     <v:rect w14:anchorId="4EDA45BB" id="Rectangle 154" o:spid="_x0000_s1026" style="position:absolute;margin-left:3.4pt;margin-top:5.6pt;width:16.6pt;height:15.9pt;z-index:251697152;visibility:visible;mso-wrap-style:square;mso-width-percent:0;mso-height-percent:0;mso-wrap-distance-left:9pt;mso-wrap-distance-top:0;mso-wrap-distance-right:9pt;mso-wrap-distance-bottom:0;mso-position-horizontal:absolute;mso-position-horizontal-relative:text;mso-position-vertical:absolute;mso-position-vertical-relative:text;mso-width-percent:0;mso-height-percent:0;mso-width-relative:page;mso-height-relative:page;v-text-anchor:top" o:gfxdata="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"/>
                   </w:pict>
@@ -16300,7 +16306,7 @@
                     </wp:anchor>
                   </w:drawing>
                 </mc:Choice>
-                <mc:Fallback xmlns:cx1="http://schemas.microsoft.com/office/drawing/2015/9/8/chartex" xmlns:cx2="http://schemas.microsoft.com/office/drawing/2015/10/21/chartex" xmlns:cx3="http://schemas.microsoft.com/office/drawing/2016/5/9/chartex" xmlns:cx4="http://schemas.microsoft.com/office/drawing/2016/5/10/chartex" xmlns:cx5="http://schemas.microsoft.com/office/drawing/2016/5/11/chartex" xmlns:cx6="http://schemas.microsoft.com/office/drawing/2016/5/12/chartex" xmlns:cx7="http://schemas.microsoft.com/office/drawing/2016/5/13/chartex" xmlns:cx8="http://schemas.microsoft.com/office/drawing/2016/5/14/chartex" xmlns:aink="http://schemas.microsoft.com/office/drawing/2016/ink" xmlns:am3d="http://schemas.microsoft.com/office/drawing/2017/model3d" xmlns:w16cex="http://schemas.microsoft.com/office/word/2018/wordml/cex" xmlns:w16cid="http://schemas.microsoft.com/office/word/2016/wordml/cid" xmlns:w16="http://schemas.microsoft.com/office/word/2018/wordml">
+                <mc:Fallback xmlns:w16="http://schemas.microsoft.com/office/word/2018/wordml" xmlns:w16cid="http://schemas.microsoft.com/office/word/2016/wordml/cid" xmlns:w16cex="http://schemas.microsoft.com/office/word/2018/wordml/cex" xmlns:am3d="http://schemas.microsoft.com/office/drawing/2017/model3d" xmlns:aink="http://schemas.microsoft.com/office/drawing/2016/ink" xmlns:cx8="http://schemas.microsoft.com/office/drawing/2016/5/14/chartex" xmlns:cx7="http://schemas.microsoft.com/office/drawing/2016/5/13/chartex" xmlns:cx6="http://schemas.microsoft.com/office/drawing/2016/5/12/chartex" xmlns:cx5="http://schemas.microsoft.com/office/drawing/2016/5/11/chartex" xmlns:cx4="http://schemas.microsoft.com/office/drawing/2016/5/10/chartex" xmlns:cx3="http://schemas.microsoft.com/office/drawing/2016/5/9/chartex" xmlns:cx2="http://schemas.microsoft.com/office/drawing/2015/10/21/chartex" xmlns:cx1="http://schemas.microsoft.com/office/drawing/2015/9/8/chartex">
                   <w:pict>
                     <v:rect w14:anchorId="2D789043" id="Rectangle 153" o:spid="_x0000_s1026" style="position:absolute;margin-left:4.4pt;margin-top:5.6pt;width:16.6pt;height:15.9pt;z-index:251699200;visibility:visible;mso-wrap-style:square;mso-width-percent:0;mso-height-percent:0;mso-wrap-distance-left:9pt;mso-wrap-distance-top:0;mso-wrap-distance-right:9pt;mso-wrap-distance-bottom:0;mso-position-horizontal:absolute;mso-position-horizontal-relative:text;mso-position-vertical:absolute;mso-position-vertical-relative:text;mso-width-percent:0;mso-height-percent:0;mso-width-relative:page;mso-height-relative:page;v-text-anchor:top" o:gfxdata="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"/>
                   </w:pict>
@@ -16415,7 +16421,7 @@
                     </wp:anchor>
                   </w:drawing>
                 </mc:Choice>
-                <mc:Fallback xmlns:cx1="http://schemas.microsoft.com/office/drawing/2015/9/8/chartex" xmlns:cx2="http://schemas.microsoft.com/office/drawing/2015/10/21/chartex" xmlns:cx3="http://schemas.microsoft.com/office/drawing/2016/5/9/chartex" xmlns:cx4="http://schemas.microsoft.com/office/drawing/2016/5/10/chartex" xmlns:cx5="http://schemas.microsoft.com/office/drawing/2016/5/11/chartex" xmlns:cx6="http://schemas.microsoft.com/office/drawing/2016/5/12/chartex" xmlns:cx7="http://schemas.microsoft.com/office/drawing/2016/5/13/chartex" xmlns:cx8="http://schemas.microsoft.com/office/drawing/2016/5/14/chartex" xmlns:aink="http://schemas.microsoft.com/office/drawing/2016/ink" xmlns:am3d="http://schemas.microsoft.com/office/drawing/2017/model3d" xmlns:w16cex="http://schemas.microsoft.com/office/word/2018/wordml/cex" xmlns:w16cid="http://schemas.microsoft.com/office/word/2016/wordml/cid" xmlns:w16="http://schemas.microsoft.com/office/word/2018/wordml">
+                <mc:Fallback xmlns:w16="http://schemas.microsoft.com/office/word/2018/wordml" xmlns:w16cid="http://schemas.microsoft.com/office/word/2016/wordml/cid" xmlns:w16cex="http://schemas.microsoft.com/office/word/2018/wordml/cex" xmlns:am3d="http://schemas.microsoft.com/office/drawing/2017/model3d" xmlns:aink="http://schemas.microsoft.com/office/drawing/2016/ink" xmlns:cx8="http://schemas.microsoft.com/office/drawing/2016/5/14/chartex" xmlns:cx7="http://schemas.microsoft.com/office/drawing/2016/5/13/chartex" xmlns:cx6="http://schemas.microsoft.com/office/drawing/2016/5/12/chartex" xmlns:cx5="http://schemas.microsoft.com/office/drawing/2016/5/11/chartex" xmlns:cx4="http://schemas.microsoft.com/office/drawing/2016/5/10/chartex" xmlns:cx3="http://schemas.microsoft.com/office/drawing/2016/5/9/chartex" xmlns:cx2="http://schemas.microsoft.com/office/drawing/2015/10/21/chartex" xmlns:cx1="http://schemas.microsoft.com/office/drawing/2015/9/8/chartex">
                   <w:pict>
                     <v:rect w14:anchorId="70D37F3D" id="Rectangle 152" o:spid="_x0000_s1026" style="position:absolute;margin-left:3.4pt;margin-top:5pt;width:16.6pt;height:15.9pt;z-index:251698176;visibility:visible;mso-wrap-style:square;mso-width-percent:0;mso-height-percent:0;mso-wrap-distance-left:9pt;mso-wrap-distance-top:0;mso-wrap-distance-right:9pt;mso-wrap-distance-bottom:0;mso-position-horizontal:absolute;mso-position-horizontal-relative:text;mso-position-vertical:absolute;mso-position-vertical-relative:text;mso-width-percent:0;mso-height-percent:0;mso-width-relative:page;mso-height-relative:page;v-text-anchor:top" o:gfxdata="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"/>
                   </w:pict>
@@ -16528,7 +16534,7 @@
                     </wp:anchor>
                   </w:drawing>
                 </mc:Choice>
-                <mc:Fallback xmlns:cx1="http://schemas.microsoft.com/office/drawing/2015/9/8/chartex" xmlns:cx2="http://schemas.microsoft.com/office/drawing/2015/10/21/chartex" xmlns:cx3="http://schemas.microsoft.com/office/drawing/2016/5/9/chartex" xmlns:cx4="http://schemas.microsoft.com/office/drawing/2016/5/10/chartex" xmlns:cx5="http://schemas.microsoft.com/office/drawing/2016/5/11/chartex" xmlns:cx6="http://schemas.microsoft.com/office/drawing/2016/5/12/chartex" xmlns:cx7="http://schemas.microsoft.com/office/drawing/2016/5/13/chartex" xmlns:cx8="http://schemas.microsoft.com/office/drawing/2016/5/14/chartex" xmlns:aink="http://schemas.microsoft.com/office/drawing/2016/ink" xmlns:am3d="http://schemas.microsoft.com/office/drawing/2017/model3d" xmlns:w16cex="http://schemas.microsoft.com/office/word/2018/wordml/cex" xmlns:w16cid="http://schemas.microsoft.com/office/word/2016/wordml/cid" xmlns:w16="http://schemas.microsoft.com/office/word/2018/wordml">
+                <mc:Fallback xmlns:w16="http://schemas.microsoft.com/office/word/2018/wordml" xmlns:w16cid="http://schemas.microsoft.com/office/word/2016/wordml/cid" xmlns:w16cex="http://schemas.microsoft.com/office/word/2018/wordml/cex" xmlns:am3d="http://schemas.microsoft.com/office/drawing/2017/model3d" xmlns:aink="http://schemas.microsoft.com/office/drawing/2016/ink" xmlns:cx8="http://schemas.microsoft.com/office/drawing/2016/5/14/chartex" xmlns:cx7="http://schemas.microsoft.com/office/drawing/2016/5/13/chartex" xmlns:cx6="http://schemas.microsoft.com/office/drawing/2016/5/12/chartex" xmlns:cx5="http://schemas.microsoft.com/office/drawing/2016/5/11/chartex" xmlns:cx4="http://schemas.microsoft.com/office/drawing/2016/5/10/chartex" xmlns:cx3="http://schemas.microsoft.com/office/drawing/2016/5/9/chartex" xmlns:cx2="http://schemas.microsoft.com/office/drawing/2015/10/21/chartex" xmlns:cx1="http://schemas.microsoft.com/office/drawing/2015/9/8/chartex">
                   <w:pict>
                     <v:rect w14:anchorId="2F75605B" id="Rectangle 151" o:spid="_x0000_s1026" style="position:absolute;margin-left:4.4pt;margin-top:5pt;width:16.6pt;height:15.9pt;z-index:251700224;visibility:visible;mso-wrap-style:square;mso-width-percent:0;mso-height-percent:0;mso-wrap-distance-left:9pt;mso-wrap-distance-top:0;mso-wrap-distance-right:9pt;mso-wrap-distance-bottom:0;mso-position-horizontal:absolute;mso-position-horizontal-relative:text;mso-position-vertical:absolute;mso-position-vertical-relative:text;mso-width-percent:0;mso-height-percent:0;mso-width-relative:page;mso-height-relative:page;v-text-anchor:top" o:gfxdata="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"/>
                   </w:pict>
